--- a/src/main/java/com/tesco/integration/hcm_jda/interview/questions/DS.docx
+++ b/src/main/java/com/tesco/integration/hcm_jda/interview/questions/DS.docx
@@ -1105,54 +1105,6 @@
             <wp:extent cx="5731510" cy="2993122"/>
             <wp:effectExtent l="0" t="0" r="2540" b="0"/>
             <wp:docPr id="2" name="Picture 2"/>
-            <wp:cNvGraphicFramePr>
-              <a:graphicFrameLocks xmlns:a="http://schemas.openxmlformats.org/drawingml/2006/main" noChangeAspect="1"/>
-            </wp:cNvGraphicFramePr>
-            <a:graphic xmlns:a="http://schemas.openxmlformats.org/drawingml/2006/main">
-              <a:graphicData uri="http://schemas.openxmlformats.org/drawingml/2006/picture">
-                <pic:pic xmlns:pic="http://schemas.openxmlformats.org/drawingml/2006/picture">
-                  <pic:nvPicPr>
-                    <pic:cNvPr id="0" name=""/>
-                    <pic:cNvPicPr/>
-                  </pic:nvPicPr>
-                  <pic:blipFill>
-                    <a:blip r:embed="rId6"/>
-                    <a:stretch>
-                      <a:fillRect/>
-                    </a:stretch>
-                  </pic:blipFill>
-                  <pic:spPr>
-                    <a:xfrm>
-                      <a:off x="0" y="0"/>
-                      <a:ext cx="5731510" cy="2993122"/>
-                    </a:xfrm>
-                    <a:prstGeom prst="rect">
-                      <a:avLst/>
-                    </a:prstGeom>
-                  </pic:spPr>
-                </pic:pic>
-              </a:graphicData>
-            </a:graphic>
-          </wp:inline>
-        </w:drawing>
-      </w:r>
-    </w:p>
-    <w:p>
-      <w:pPr>
-        <w:rPr>
-          <w:lang w:val="en-US"/>
-        </w:rPr>
-      </w:pPr>
-      <w:r>
-        <w:rPr>
-          <w:noProof/>
-          <w:lang w:eastAsia="en-IN"/>
-        </w:rPr>
-        <w:drawing>
-          <wp:inline distT="0" distB="0" distL="0" distR="0" wp14:anchorId="263839FA" wp14:editId="72245196">
-            <wp:extent cx="5731510" cy="2715119"/>
-            <wp:effectExtent l="0" t="0" r="2540" b="9525"/>
-            <wp:docPr id="1" name="Picture 1"/>
             <wp:cNvGraphicFramePr>
               <a:graphicFrameLocks xmlns:a="http://schemas.openxmlformats.org/drawingml/2006/main" noChangeAspect="1"/>
             </wp:cNvGraphicFramePr>
@@ -1172,6 +1124,54 @@
                   <pic:spPr>
                     <a:xfrm>
                       <a:off x="0" y="0"/>
+                      <a:ext cx="5731510" cy="2993122"/>
+                    </a:xfrm>
+                    <a:prstGeom prst="rect">
+                      <a:avLst/>
+                    </a:prstGeom>
+                  </pic:spPr>
+                </pic:pic>
+              </a:graphicData>
+            </a:graphic>
+          </wp:inline>
+        </w:drawing>
+      </w:r>
+    </w:p>
+    <w:p>
+      <w:pPr>
+        <w:rPr>
+          <w:lang w:val="en-US"/>
+        </w:rPr>
+      </w:pPr>
+      <w:r>
+        <w:rPr>
+          <w:noProof/>
+          <w:lang w:eastAsia="en-IN"/>
+        </w:rPr>
+        <w:drawing>
+          <wp:inline distT="0" distB="0" distL="0" distR="0" wp14:anchorId="263839FA" wp14:editId="72245196">
+            <wp:extent cx="5731510" cy="2715119"/>
+            <wp:effectExtent l="0" t="0" r="2540" b="9525"/>
+            <wp:docPr id="1" name="Picture 1"/>
+            <wp:cNvGraphicFramePr>
+              <a:graphicFrameLocks xmlns:a="http://schemas.openxmlformats.org/drawingml/2006/main" noChangeAspect="1"/>
+            </wp:cNvGraphicFramePr>
+            <a:graphic xmlns:a="http://schemas.openxmlformats.org/drawingml/2006/main">
+              <a:graphicData uri="http://schemas.openxmlformats.org/drawingml/2006/picture">
+                <pic:pic xmlns:pic="http://schemas.openxmlformats.org/drawingml/2006/picture">
+                  <pic:nvPicPr>
+                    <pic:cNvPr id="0" name=""/>
+                    <pic:cNvPicPr/>
+                  </pic:nvPicPr>
+                  <pic:blipFill>
+                    <a:blip r:embed="rId8"/>
+                    <a:stretch>
+                      <a:fillRect/>
+                    </a:stretch>
+                  </pic:blipFill>
+                  <pic:spPr>
+                    <a:xfrm>
+                      <a:off x="0" y="0"/>
                       <a:ext cx="5731510" cy="2715119"/>
                     </a:xfrm>
                     <a:prstGeom prst="rect">
@@ -1909,8 +1909,542 @@
           <w:lang w:val="en-US"/>
         </w:rPr>
       </w:pPr>
+    </w:p>
+    <w:p>
+      <w:pPr>
+        <w:rPr>
+          <w:lang w:val="en-US"/>
+        </w:rPr>
+      </w:pPr>
+    </w:p>
+    <w:p>
+      <w:pPr>
+        <w:rPr>
+          <w:lang w:val="en-US"/>
+        </w:rPr>
+      </w:pPr>
+      <w:proofErr w:type="spellStart"/>
+      <w:r>
+        <w:rPr>
+          <w:lang w:val="en-US"/>
+        </w:rPr>
+        <w:t>LInkedList</w:t>
+      </w:r>
+      <w:proofErr w:type="spellEnd"/>
+    </w:p>
+    <w:p>
+      <w:pPr>
+        <w:rPr>
+          <w:lang w:val="en-US"/>
+        </w:rPr>
+      </w:pPr>
+      <w:r>
+        <w:rPr>
+          <w:lang w:val="en-US"/>
+        </w:rPr>
+        <w:lastRenderedPageBreak/>
+        <w:t xml:space="preserve">By seeing below pic we can understand the </w:t>
+      </w:r>
+      <w:r>
+        <w:rPr>
+          <w:lang w:val="en-US"/>
+        </w:rPr>
+        <w:t xml:space="preserve">scenario, </w:t>
+      </w:r>
+      <w:r>
+        <w:rPr>
+          <w:lang w:val="en-US"/>
+        </w:rPr>
+        <w:t xml:space="preserve"> </w:t>
+      </w:r>
+      <w:r>
+        <w:rPr>
+          <w:lang w:val="en-US"/>
+        </w:rPr>
+        <w:br/>
+      </w:r>
+      <w:r>
+        <w:rPr>
+          <w:noProof/>
+          <w:lang w:eastAsia="en-IN"/>
+        </w:rPr>
+        <mc:AlternateContent>
+          <mc:Choice Requires="wps">
+            <w:drawing>
+              <wp:inline distT="0" distB="0" distL="0" distR="0">
+                <wp:extent cx="307340" cy="307340"/>
+                <wp:effectExtent l="0" t="0" r="0" b="0"/>
+                <wp:docPr id="4" name="Rectangle 4" descr="Reverse-Linked-List-Using-Iterative-Method-2.webp"/>
+                <wp:cNvGraphicFramePr>
+                  <a:graphicFrameLocks xmlns:a="http://schemas.openxmlformats.org/drawingml/2006/main" noChangeAspect="1"/>
+                </wp:cNvGraphicFramePr>
+                <a:graphic xmlns:a="http://schemas.openxmlformats.org/drawingml/2006/main">
+                  <a:graphicData uri="http://schemas.microsoft.com/office/word/2010/wordprocessingShape">
+                    <wps:wsp>
+                      <wps:cNvSpPr>
+                        <a:spLocks noChangeAspect="1" noChangeArrowheads="1"/>
+                      </wps:cNvSpPr>
+                      <wps:spPr bwMode="auto">
+                        <a:xfrm>
+                          <a:off x="0" y="0"/>
+                          <a:ext cx="307340" cy="307340"/>
+                        </a:xfrm>
+                        <a:prstGeom prst="rect">
+                          <a:avLst/>
+                        </a:prstGeom>
+                        <a:noFill/>
+                        <a:ln>
+                          <a:noFill/>
+                        </a:ln>
+                        <a:extLst>
+                          <a:ext uri="{909E8E84-426E-40DD-AFC4-6F175D3DCCD1}">
+                            <a14:hiddenFill xmlns:a14="http://schemas.microsoft.com/office/drawing/2010/main">
+                              <a:solidFill>
+                                <a:srgbClr val="FFFFFF"/>
+                              </a:solidFill>
+                            </a14:hiddenFill>
+                          </a:ext>
+                          <a:ext uri="{91240B29-F687-4F45-9708-019B960494DF}">
+                            <a14:hiddenLine xmlns:a14="http://schemas.microsoft.com/office/drawing/2010/main" w="9525">
+                              <a:solidFill>
+                                <a:srgbClr val="000000"/>
+                              </a:solidFill>
+                              <a:miter lim="800000"/>
+                              <a:headEnd/>
+                              <a:tailEnd/>
+                            </a14:hiddenLine>
+                          </a:ext>
+                        </a:extLst>
+                      </wps:spPr>
+                      <wps:bodyPr rot="0" vert="horz" wrap="square" lIns="91440" tIns="45720" rIns="91440" bIns="45720" anchor="t" anchorCtr="0" upright="1">
+                        <a:noAutofit/>
+                      </wps:bodyPr>
+                    </wps:wsp>
+                  </a:graphicData>
+                </a:graphic>
+              </wp:inline>
+            </w:drawing>
+          </mc:Choice>
+          <mc:Fallback>
+            <w:pict>
+              <v:rect id="Rectangle 4" o:spid="_x0000_s1026" alt="Description: Reverse-Linked-List-Using-Iterative-Method-2.webp" style="width:24.2pt;height:24.2pt;visibility:visible;mso-wrap-style:square;mso-left-percent:-10001;mso-top-percent:-10001;mso-position-horizontal:absolute;mso-position-horizontal-relative:char;mso-position-vertical:absolute;mso-position-vertical-relative:line;mso-left-percent:-10001;mso-top-percent:-10001;v-text-anchor:top" o:gfxdata="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" filled="f" stroked="f">
+                <o:lock v:ext="edit" aspectratio="t"/>
+                <w10:anchorlock/>
+              </v:rect>
+            </w:pict>
+          </mc:Fallback>
+        </mc:AlternateContent>
+      </w:r>
+      <w:r>
+        <w:rPr>
+          <w:noProof/>
+          <w:lang w:eastAsia="en-IN"/>
+        </w:rPr>
+        <w:drawing>
+          <wp:inline distT="0" distB="0" distL="0" distR="0" wp14:anchorId="4C948548" wp14:editId="7621F3CE">
+            <wp:extent cx="5731510" cy="2999245"/>
+            <wp:effectExtent l="0" t="0" r="2540" b="0"/>
+            <wp:docPr id="5" name="Picture 5"/>
+            <wp:cNvGraphicFramePr>
+              <a:graphicFrameLocks xmlns:a="http://schemas.openxmlformats.org/drawingml/2006/main" noChangeAspect="1"/>
+            </wp:cNvGraphicFramePr>
+            <a:graphic xmlns:a="http://schemas.openxmlformats.org/drawingml/2006/main">
+              <a:graphicData uri="http://schemas.openxmlformats.org/drawingml/2006/picture">
+                <pic:pic xmlns:pic="http://schemas.openxmlformats.org/drawingml/2006/picture">
+                  <pic:nvPicPr>
+                    <pic:cNvPr id="0" name=""/>
+                    <pic:cNvPicPr/>
+                  </pic:nvPicPr>
+                  <pic:blipFill>
+                    <a:blip r:embed="rId9"/>
+                    <a:stretch>
+                      <a:fillRect/>
+                    </a:stretch>
+                  </pic:blipFill>
+                  <pic:spPr>
+                    <a:xfrm>
+                      <a:off x="0" y="0"/>
+                      <a:ext cx="5731510" cy="2999245"/>
+                    </a:xfrm>
+                    <a:prstGeom prst="rect">
+                      <a:avLst/>
+                    </a:prstGeom>
+                  </pic:spPr>
+                </pic:pic>
+              </a:graphicData>
+            </a:graphic>
+          </wp:inline>
+        </w:drawing>
+      </w:r>
+    </w:p>
+    <w:p>
+      <w:pPr>
+        <w:rPr>
+          <w:lang w:val="en-US"/>
+        </w:rPr>
+      </w:pPr>
+      <w:r>
+        <w:rPr>
+          <w:lang w:val="en-US"/>
+        </w:rPr>
+        <w:t xml:space="preserve">Node </w:t>
+      </w:r>
+      <w:proofErr w:type="spellStart"/>
+      <w:r>
+        <w:rPr>
+          <w:lang w:val="en-US"/>
+        </w:rPr>
+        <w:t>curr</w:t>
+      </w:r>
+      <w:proofErr w:type="spellEnd"/>
+      <w:r>
+        <w:rPr>
+          <w:lang w:val="en-US"/>
+        </w:rPr>
+        <w:t xml:space="preserve"> = head, </w:t>
+      </w:r>
+      <w:proofErr w:type="spellStart"/>
+      <w:r>
+        <w:rPr>
+          <w:lang w:val="en-US"/>
+        </w:rPr>
+        <w:t>prev</w:t>
+      </w:r>
+      <w:proofErr w:type="spellEnd"/>
+      <w:r>
+        <w:rPr>
+          <w:lang w:val="en-US"/>
+        </w:rPr>
+        <w:t xml:space="preserve"> = null, next;</w:t>
+      </w:r>
+    </w:p>
+    <w:p>
+      <w:pPr>
+        <w:rPr>
+          <w:lang w:val="en-US"/>
+        </w:rPr>
+      </w:pPr>
+      <w:r>
+        <w:rPr>
+          <w:lang w:val="en-US"/>
+        </w:rPr>
+        <w:t xml:space="preserve">        </w:t>
+      </w:r>
+      <w:proofErr w:type="gramStart"/>
+      <w:r>
+        <w:rPr>
+          <w:lang w:val="en-US"/>
+        </w:rPr>
+        <w:t>while</w:t>
+      </w:r>
+      <w:proofErr w:type="gramEnd"/>
+      <w:r>
+        <w:rPr>
+          <w:lang w:val="en-US"/>
+        </w:rPr>
+        <w:t xml:space="preserve"> (</w:t>
+      </w:r>
+      <w:proofErr w:type="spellStart"/>
+      <w:r>
+        <w:rPr>
+          <w:lang w:val="en-US"/>
+        </w:rPr>
+        <w:t>curr</w:t>
+      </w:r>
+      <w:proofErr w:type="spellEnd"/>
+      <w:r>
+        <w:rPr>
+          <w:lang w:val="en-US"/>
+        </w:rPr>
+        <w:t xml:space="preserve"> != null) {</w:t>
+      </w:r>
+    </w:p>
+    <w:p>
+      <w:pPr>
+        <w:rPr>
+          <w:lang w:val="en-US"/>
+        </w:rPr>
+      </w:pPr>
+      <w:r>
+        <w:rPr>
+          <w:lang w:val="en-US"/>
+        </w:rPr>
+        <w:t xml:space="preserve">            </w:t>
+      </w:r>
+      <w:proofErr w:type="gramStart"/>
+      <w:r>
+        <w:rPr>
+          <w:highlight w:val="yellow"/>
+          <w:lang w:val="en-US"/>
+        </w:rPr>
+        <w:t>next</w:t>
+      </w:r>
+      <w:proofErr w:type="gramEnd"/>
+      <w:r>
+        <w:rPr>
+          <w:highlight w:val="yellow"/>
+          <w:lang w:val="en-US"/>
+        </w:rPr>
+        <w:t xml:space="preserve"> = </w:t>
+      </w:r>
+      <w:proofErr w:type="spellStart"/>
+      <w:r>
+        <w:rPr>
+          <w:highlight w:val="yellow"/>
+          <w:lang w:val="en-US"/>
+        </w:rPr>
+        <w:t>curr.next</w:t>
+      </w:r>
+      <w:proofErr w:type="spellEnd"/>
+      <w:r>
+        <w:rPr>
+          <w:highlight w:val="yellow"/>
+          <w:lang w:val="en-US"/>
+        </w:rPr>
+        <w:t>;</w:t>
+      </w:r>
+    </w:p>
+    <w:p>
+      <w:pPr>
+        <w:rPr>
+          <w:lang w:val="en-US"/>
+        </w:rPr>
+      </w:pPr>
+      <w:r>
+        <w:rPr>
+          <w:lang w:val="en-US"/>
+        </w:rPr>
+        <w:t xml:space="preserve">            // Reverse current node's next pointer</w:t>
+      </w:r>
+    </w:p>
+    <w:p>
+      <w:pPr>
+        <w:rPr>
+          <w:lang w:val="en-US"/>
+        </w:rPr>
+      </w:pPr>
+      <w:r>
+        <w:rPr>
+          <w:lang w:val="en-US"/>
+        </w:rPr>
+        <w:t xml:space="preserve">            </w:t>
+      </w:r>
+      <w:proofErr w:type="spellStart"/>
+      <w:r>
+        <w:rPr>
+          <w:highlight w:val="yellow"/>
+          <w:lang w:val="en-US"/>
+        </w:rPr>
+        <w:t>curr.next</w:t>
+      </w:r>
+      <w:proofErr w:type="spellEnd"/>
+      <w:r>
+        <w:rPr>
+          <w:highlight w:val="yellow"/>
+          <w:lang w:val="en-US"/>
+        </w:rPr>
+        <w:t xml:space="preserve"> = </w:t>
+      </w:r>
+      <w:proofErr w:type="spellStart"/>
+      <w:r>
+        <w:rPr>
+          <w:highlight w:val="yellow"/>
+          <w:lang w:val="en-US"/>
+        </w:rPr>
+        <w:t>prev</w:t>
+      </w:r>
+      <w:proofErr w:type="spellEnd"/>
+      <w:r>
+        <w:rPr>
+          <w:highlight w:val="yellow"/>
+          <w:lang w:val="en-US"/>
+        </w:rPr>
+        <w:t>;</w:t>
+      </w:r>
+    </w:p>
+    <w:p>
+      <w:pPr>
+        <w:rPr>
+          <w:lang w:val="en-US"/>
+        </w:rPr>
+      </w:pPr>
+      <w:r>
+        <w:rPr>
+          <w:lang w:val="en-US"/>
+        </w:rPr>
+        <w:t xml:space="preserve">           </w:t>
+      </w:r>
+    </w:p>
+    <w:p>
+      <w:pPr>
+        <w:rPr>
+          <w:lang w:val="en-US"/>
+        </w:rPr>
+      </w:pPr>
+      <w:r>
+        <w:rPr>
+          <w:lang w:val="en-US"/>
+        </w:rPr>
+        <w:t xml:space="preserve">            // Move pointers one position ahead</w:t>
+      </w:r>
+    </w:p>
+    <w:p>
+      <w:pPr>
+        <w:rPr>
+          <w:lang w:val="en-US"/>
+        </w:rPr>
+      </w:pPr>
+      <w:r>
+        <w:rPr>
+          <w:lang w:val="en-US"/>
+        </w:rPr>
+        <w:t xml:space="preserve">            </w:t>
+      </w:r>
+      <w:proofErr w:type="spellStart"/>
+      <w:proofErr w:type="gramStart"/>
+      <w:r>
+        <w:rPr>
+          <w:lang w:val="en-US"/>
+        </w:rPr>
+        <w:t>prev</w:t>
+      </w:r>
+      <w:proofErr w:type="spellEnd"/>
+      <w:proofErr w:type="gramEnd"/>
+      <w:r>
+        <w:rPr>
+          <w:lang w:val="en-US"/>
+        </w:rPr>
+        <w:t xml:space="preserve"> = </w:t>
+      </w:r>
+      <w:proofErr w:type="spellStart"/>
+      <w:r>
+        <w:rPr>
+          <w:lang w:val="en-US"/>
+        </w:rPr>
+        <w:t>curr</w:t>
+      </w:r>
+      <w:proofErr w:type="spellEnd"/>
+      <w:r>
+        <w:rPr>
+          <w:lang w:val="en-US"/>
+        </w:rPr>
+        <w:t>;</w:t>
+      </w:r>
+    </w:p>
+    <w:p>
+      <w:pPr>
+        <w:rPr>
+          <w:lang w:val="en-US"/>
+        </w:rPr>
+      </w:pPr>
+      <w:r>
+        <w:rPr>
+          <w:lang w:val="en-US"/>
+        </w:rPr>
+        <w:t xml:space="preserve">            </w:t>
+      </w:r>
+      <w:proofErr w:type="spellStart"/>
+      <w:proofErr w:type="gramStart"/>
+      <w:r>
+        <w:rPr>
+          <w:lang w:val="en-US"/>
+        </w:rPr>
+        <w:t>curr</w:t>
+      </w:r>
+      <w:proofErr w:type="spellEnd"/>
+      <w:proofErr w:type="gramEnd"/>
+      <w:r>
+        <w:rPr>
+          <w:lang w:val="en-US"/>
+        </w:rPr>
+        <w:t xml:space="preserve"> = next;</w:t>
+      </w:r>
+    </w:p>
+    <w:p>
+      <w:pPr>
+        <w:rPr>
+          <w:lang w:val="en-US"/>
+        </w:rPr>
+      </w:pPr>
+      <w:r>
+        <w:rPr>
+          <w:lang w:val="en-US"/>
+        </w:rPr>
+        <w:t xml:space="preserve">        }</w:t>
+      </w:r>
+    </w:p>
+    <w:p>
+      <w:pPr>
+        <w:rPr>
+          <w:lang w:val="en-US"/>
+        </w:rPr>
+      </w:pPr>
+      <w:r>
+        <w:rPr>
+          <w:lang w:val="en-US"/>
+        </w:rPr>
+        <w:t xml:space="preserve">        </w:t>
+      </w:r>
+    </w:p>
+    <w:p>
+      <w:pPr>
+        <w:rPr>
+          <w:lang w:val="en-US"/>
+        </w:rPr>
+      </w:pPr>
+      <w:r>
+        <w:rPr>
+          <w:lang w:val="en-US"/>
+        </w:rPr>
+        <w:t xml:space="preserve">        // Return the head of reversed linked list</w:t>
+      </w:r>
+    </w:p>
+    <w:p>
+      <w:pPr>
+        <w:rPr>
+          <w:lang w:val="en-US"/>
+        </w:rPr>
+      </w:pPr>
+      <w:r>
+        <w:rPr>
+          <w:lang w:val="en-US"/>
+        </w:rPr>
+        <w:t xml:space="preserve">        </w:t>
+      </w:r>
       <w:bookmarkStart w:id="0" w:name="_GoBack"/>
       <w:bookmarkEnd w:id="0"/>
+      <w:proofErr w:type="gramStart"/>
+      <w:r>
+        <w:rPr>
+          <w:highlight w:val="yellow"/>
+          <w:lang w:val="en-US"/>
+        </w:rPr>
+        <w:t>return</w:t>
+      </w:r>
+      <w:proofErr w:type="gramEnd"/>
+      <w:r>
+        <w:rPr>
+          <w:highlight w:val="yellow"/>
+          <w:lang w:val="en-US"/>
+        </w:rPr>
+        <w:t xml:space="preserve"> </w:t>
+      </w:r>
+      <w:proofErr w:type="spellStart"/>
+      <w:r>
+        <w:rPr>
+          <w:highlight w:val="yellow"/>
+          <w:lang w:val="en-US"/>
+        </w:rPr>
+        <w:t>prev</w:t>
+      </w:r>
+      <w:proofErr w:type="spellEnd"/>
+      <w:r>
+        <w:rPr>
+          <w:highlight w:val="yellow"/>
+          <w:lang w:val="en-US"/>
+        </w:rPr>
+        <w:t>;</w:t>
+      </w:r>
     </w:p>
     <w:sectPr>
       <w:pgSz w:w="11906" w:h="16838"/>
@@ -2207,6 +2741,29 @@
     <w:name w:val="Normal"/>
     <w:qFormat/>
   </w:style>
+  <w:style w:type="paragraph" w:styleId="Heading1">
+    <w:name w:val="heading 1"/>
+    <w:basedOn w:val="Normal"/>
+    <w:next w:val="Normal"/>
+    <w:link w:val="Heading1Char"/>
+    <w:uiPriority w:val="9"/>
+    <w:qFormat/>
+    <w:rsid w:val="00891DED"/>
+    <w:pPr>
+      <w:keepNext/>
+      <w:keepLines/>
+      <w:spacing w:before="480" w:after="0"/>
+      <w:outlineLvl w:val="0"/>
+    </w:pPr>
+    <w:rPr>
+      <w:rFonts w:asciiTheme="majorHAnsi" w:eastAsiaTheme="majorEastAsia" w:hAnsiTheme="majorHAnsi" w:cstheme="majorBidi"/>
+      <w:b/>
+      <w:bCs/>
+      <w:color w:val="365F91" w:themeColor="accent1" w:themeShade="BF"/>
+      <w:sz w:val="28"/>
+      <w:szCs w:val="28"/>
+    </w:rPr>
+  </w:style>
   <w:style w:type="paragraph" w:styleId="Heading3">
     <w:name w:val="heading 3"/>
     <w:basedOn w:val="Normal"/>
@@ -2325,6 +2882,21 @@
       <w:rFonts w:ascii="Tahoma" w:hAnsi="Tahoma" w:cs="Tahoma"/>
       <w:sz w:val="16"/>
       <w:szCs w:val="16"/>
+    </w:rPr>
+  </w:style>
+  <w:style w:type="character" w:customStyle="1" w:styleId="Heading1Char">
+    <w:name w:val="Heading 1 Char"/>
+    <w:basedOn w:val="DefaultParagraphFont"/>
+    <w:link w:val="Heading1"/>
+    <w:uiPriority w:val="9"/>
+    <w:rsid w:val="00891DED"/>
+    <w:rPr>
+      <w:rFonts w:asciiTheme="majorHAnsi" w:eastAsiaTheme="majorEastAsia" w:hAnsiTheme="majorHAnsi" w:cstheme="majorBidi"/>
+      <w:b/>
+      <w:bCs/>
+      <w:color w:val="365F91" w:themeColor="accent1" w:themeShade="BF"/>
+      <w:sz w:val="28"/>
+      <w:szCs w:val="28"/>
     </w:rPr>
   </w:style>
 </w:styles>
@@ -2490,6 +3062,29 @@
     <w:name w:val="Normal"/>
     <w:qFormat/>
   </w:style>
+  <w:style w:type="paragraph" w:styleId="Heading1">
+    <w:name w:val="heading 1"/>
+    <w:basedOn w:val="Normal"/>
+    <w:next w:val="Normal"/>
+    <w:link w:val="Heading1Char"/>
+    <w:uiPriority w:val="9"/>
+    <w:qFormat/>
+    <w:rsid w:val="00891DED"/>
+    <w:pPr>
+      <w:keepNext/>
+      <w:keepLines/>
+      <w:spacing w:before="480" w:after="0"/>
+      <w:outlineLvl w:val="0"/>
+    </w:pPr>
+    <w:rPr>
+      <w:rFonts w:asciiTheme="majorHAnsi" w:eastAsiaTheme="majorEastAsia" w:hAnsiTheme="majorHAnsi" w:cstheme="majorBidi"/>
+      <w:b/>
+      <w:bCs/>
+      <w:color w:val="365F91" w:themeColor="accent1" w:themeShade="BF"/>
+      <w:sz w:val="28"/>
+      <w:szCs w:val="28"/>
+    </w:rPr>
+  </w:style>
   <w:style w:type="paragraph" w:styleId="Heading3">
     <w:name w:val="heading 3"/>
     <w:basedOn w:val="Normal"/>
@@ -2608,6 +3203,21 @@
       <w:rFonts w:ascii="Tahoma" w:hAnsi="Tahoma" w:cs="Tahoma"/>
       <w:sz w:val="16"/>
       <w:szCs w:val="16"/>
+    </w:rPr>
+  </w:style>
+  <w:style w:type="character" w:customStyle="1" w:styleId="Heading1Char">
+    <w:name w:val="Heading 1 Char"/>
+    <w:basedOn w:val="DefaultParagraphFont"/>
+    <w:link w:val="Heading1"/>
+    <w:uiPriority w:val="9"/>
+    <w:rsid w:val="00891DED"/>
+    <w:rPr>
+      <w:rFonts w:asciiTheme="majorHAnsi" w:eastAsiaTheme="majorEastAsia" w:hAnsiTheme="majorHAnsi" w:cstheme="majorBidi"/>
+      <w:b/>
+      <w:bCs/>
+      <w:color w:val="365F91" w:themeColor="accent1" w:themeShade="BF"/>
+      <w:sz w:val="28"/>
+      <w:szCs w:val="28"/>
     </w:rPr>
   </w:style>
 </w:styles>
@@ -2896,4 +3506,16 @@
   <a:objectDefaults/>
   <a:extraClrSchemeLst/>
 </a:theme>
+</file>
+
+<file path=customXml/item1.xml><?xml version="1.0" encoding="utf-8"?>
+<b:Sources xmlns:b="http://schemas.openxmlformats.org/officeDocument/2006/bibliography" xmlns="http://schemas.openxmlformats.org/officeDocument/2006/bibliography" SelectedStyle="\APA.XSL" StyleName="APA"/>
+</file>
+
+<file path=customXml/itemProps1.xml><?xml version="1.0" encoding="utf-8"?>
+<ds:datastoreItem xmlns:ds="http://schemas.openxmlformats.org/officeDocument/2006/customXml" ds:itemID="{95B5C26F-26B1-4492-B588-A224F92C5A5B}">
+  <ds:schemaRefs>
+    <ds:schemaRef ds:uri="http://schemas.openxmlformats.org/officeDocument/2006/bibliography"/>
+  </ds:schemaRefs>
+</ds:datastoreItem>
 </file>